--- a/docs/External References Links.docx
+++ b/docs/External References Links.docx
@@ -15,8 +15,6 @@
         </w:rPr>
         <w:t>Reference Material</w:t>
       </w:r>
-      <w:bookmarkStart w:id="0" w:name="_GoBack"/>
-      <w:bookmarkEnd w:id="0"/>
     </w:p>
     <w:p>
       <w:pPr>
@@ -258,12 +256,22 @@
             <w:rStyle w:val="Hyperlink"/>
             <w:lang w:val="en-US"/>
           </w:rPr>
-          <w:t>http://www.virtualroadside.com/WPILib/index.html</w:t>
+          <w:t>http://www.virtualroadside.com/</w:t>
+        </w:r>
+        <w:bookmarkStart w:id="0" w:name="_GoBack"/>
+        <w:bookmarkEnd w:id="0"/>
+        <w:r>
+          <w:rPr>
+            <w:rStyle w:val="Hyperlink"/>
+            <w:lang w:val="en-US"/>
+          </w:rPr>
+          <w:t>WPILib/index.html</w:t>
         </w:r>
       </w:hyperlink>
     </w:p>
     <w:sectPr>
       <w:headerReference w:type="default" r:id="rId12"/>
+      <w:footerReference w:type="default" r:id="rId13"/>
       <w:pgSz w:w="12240" w:h="15840"/>
       <w:pgMar w:top="1440" w:right="1440" w:bottom="1440" w:left="1440" w:header="720" w:footer="720" w:gutter="0"/>
       <w:cols w:space="720"/>
@@ -298,6 +306,59 @@
 </w:endnotes>
 </file>
 
+<file path=word/footer1.xml><?xml version="1.0" encoding="utf-8"?>
+<w:ftr xmlns:wpc="http://schemas.microsoft.com/office/word/2010/wordprocessingCanvas" xmlns:mc="http://schemas.openxmlformats.org/markup-compatibility/2006" xmlns:o="urn:schemas-microsoft-com:office:office" xmlns:r="http://schemas.openxmlformats.org/officeDocument/2006/relationships" xmlns:m="http://schemas.openxmlformats.org/officeDocument/2006/math" xmlns:v="urn:schemas-microsoft-com:vml" xmlns:wp14="http://schemas.microsoft.com/office/word/2010/wordprocessingDrawing" xmlns:wp="http://schemas.openxmlformats.org/drawingml/2006/wordprocessingDrawing" xmlns:w10="urn:schemas-microsoft-com:office:word" xmlns:w="http://schemas.openxmlformats.org/wordprocessingml/2006/main" xmlns:w14="http://schemas.microsoft.com/office/word/2010/wordml" xmlns:wpg="http://schemas.microsoft.com/office/word/2010/wordprocessingGroup" xmlns:wpi="http://schemas.microsoft.com/office/word/2010/wordprocessingInk" xmlns:wne="http://schemas.microsoft.com/office/word/2006/wordml" xmlns:wps="http://schemas.microsoft.com/office/word/2010/wordprocessingShape" mc:Ignorable="w14 wp14">
+  <w:sdt>
+    <w:sdtPr>
+      <w:id w:val="-795444120"/>
+      <w:docPartObj>
+        <w:docPartGallery w:val="Page Numbers (Bottom of Page)"/>
+        <w:docPartUnique/>
+      </w:docPartObj>
+    </w:sdtPr>
+    <w:sdtEndPr>
+      <w:rPr>
+        <w:noProof/>
+      </w:rPr>
+    </w:sdtEndPr>
+    <w:sdtContent>
+      <w:p>
+        <w:pPr>
+          <w:pStyle w:val="Footer"/>
+          <w:jc w:val="center"/>
+        </w:pPr>
+        <w:r>
+          <w:fldChar w:fldCharType="begin"/>
+        </w:r>
+        <w:r>
+          <w:instrText xml:space="preserve"> PAGE   \* MERGEFORMAT </w:instrText>
+        </w:r>
+        <w:r>
+          <w:fldChar w:fldCharType="separate"/>
+        </w:r>
+        <w:r>
+          <w:rPr>
+            <w:noProof/>
+          </w:rPr>
+          <w:t>1</w:t>
+        </w:r>
+        <w:r>
+          <w:rPr>
+            <w:noProof/>
+          </w:rPr>
+          <w:fldChar w:fldCharType="end"/>
+        </w:r>
+      </w:p>
+    </w:sdtContent>
+  </w:sdt>
+  <w:p>
+    <w:pPr>
+      <w:pStyle w:val="Footer"/>
+    </w:pPr>
+  </w:p>
+</w:ftr>
+</file>
+
 <file path=word/footnotes.xml><?xml version="1.0" encoding="utf-8"?>
 <w:footnotes xmlns:wpc="http://schemas.microsoft.com/office/word/2010/wordprocessingCanvas" xmlns:mc="http://schemas.openxmlformats.org/markup-compatibility/2006" xmlns:o="urn:schemas-microsoft-com:office:office" xmlns:r="http://schemas.openxmlformats.org/officeDocument/2006/relationships" xmlns:m="http://schemas.openxmlformats.org/officeDocument/2006/math" xmlns:v="urn:schemas-microsoft-com:vml" xmlns:wp14="http://schemas.microsoft.com/office/word/2010/wordprocessingDrawing" xmlns:wp="http://schemas.openxmlformats.org/drawingml/2006/wordprocessingDrawing" xmlns:w10="urn:schemas-microsoft-com:office:word" xmlns:w="http://schemas.openxmlformats.org/wordprocessingml/2006/main" xmlns:w14="http://schemas.microsoft.com/office/word/2010/wordml" xmlns:wpg="http://schemas.microsoft.com/office/word/2010/wordprocessingGroup" xmlns:wpi="http://schemas.microsoft.com/office/word/2010/wordprocessingInk" xmlns:wne="http://schemas.microsoft.com/office/word/2006/wordml" xmlns:wps="http://schemas.microsoft.com/office/word/2010/wordprocessingShape" mc:Ignorable="w14 wp14">
   <w:footnote w:type="separator" w:id="-1">
@@ -328,7 +389,6 @@
   <w:p>
     <w:pPr>
       <w:pStyle w:val="Header"/>
-      <w:jc w:val="center"/>
     </w:pPr>
     <w:r>
       <w:rPr>
@@ -376,6 +436,24 @@
           </a:graphic>
         </wp:inline>
       </w:drawing>
+    </w:r>
+    <w:r>
+      <w:rPr>
+        <w:sz w:val="16"/>
+      </w:rPr>
+      <w:tab/>
+    </w:r>
+    <w:r>
+      <w:rPr>
+        <w:sz w:val="16"/>
+      </w:rPr>
+      <w:tab/>
+    </w:r>
+    <w:r>
+      <w:rPr>
+        <w:sz w:val="16"/>
+      </w:rPr>
+      <w:t>Nov 7, 2016</w:t>
     </w:r>
   </w:p>
 </w:hdr>
